--- a/DB.docx
+++ b/DB.docx
@@ -28,58 +28,106 @@
         <w:rPr>
           <w:rFonts w:hint="eastAsia"/>
         </w:rPr>
-        <w:t xml:space="preserve">로 넣을 </w:t>
-      </w:r>
-      <w:proofErr w:type="gramStart"/>
-      <w:r>
-        <w:rPr>
-          <w:rFonts w:hint="eastAsia"/>
-        </w:rPr>
-        <w:t xml:space="preserve">것 </w:t>
+        <w:t xml:space="preserve">로 넣을 것 </w:t>
       </w:r>
       <w:r>
         <w:t>)</w:t>
       </w:r>
-      <w:proofErr w:type="gramEnd"/>
-    </w:p>
-    <w:p>
-      <w:proofErr w:type="spellStart"/>
-      <w:r>
-        <w:t>N_toon</w:t>
-      </w:r>
-      <w:proofErr w:type="spellEnd"/>
-      <w:r>
-        <w:t xml:space="preserve"> var2</w:t>
-      </w:r>
-    </w:p>
-    <w:p>
-      <w:proofErr w:type="spellStart"/>
-      <w:r>
-        <w:t>K_toon</w:t>
-      </w:r>
-      <w:proofErr w:type="spellEnd"/>
-      <w:r>
-        <w:t xml:space="preserve"> var2</w:t>
-      </w:r>
-    </w:p>
-    <w:p>
-      <w:proofErr w:type="spellStart"/>
-      <w:r>
-        <w:t>Toon_num</w:t>
-      </w:r>
-      <w:proofErr w:type="spellEnd"/>
-      <w:r>
-        <w:t xml:space="preserve"> number</w:t>
-      </w:r>
-    </w:p>
-    <w:p>
-      <w:proofErr w:type="spellStart"/>
-      <w:r>
-        <w:t>Toon_category</w:t>
-      </w:r>
-      <w:proofErr w:type="spellEnd"/>
-      <w:r>
-        <w:t xml:space="preserve"> var2</w:t>
+    </w:p>
+    <w:p>
+      <w:r>
+        <w:t>N_toon var2</w:t>
+      </w:r>
+    </w:p>
+    <w:p>
+      <w:r>
+        <w:t>K_toon var2</w:t>
+      </w:r>
+    </w:p>
+    <w:p>
+      <w:r>
+        <w:t>Toon_num number</w:t>
+      </w:r>
+    </w:p>
+    <w:p>
+      <w:r>
+        <w:t>Toon_category var2</w:t>
+      </w:r>
+    </w:p>
+    <w:p>
+      <w:r>
+        <w:rPr>
+          <w:rFonts w:hint="eastAsia"/>
+        </w:rPr>
+        <w:t>Toon_id number</w:t>
+      </w:r>
+    </w:p>
+    <w:p>
+      <w:r>
+        <w:t>Toon_up char</w:t>
+      </w:r>
+    </w:p>
+    <w:p/>
+    <w:p>
+      <w:r>
+        <w:t>User_</w:t>
+      </w:r>
+      <w:r>
+        <w:t>(</w:t>
+      </w:r>
+      <w:r>
+        <w:rPr>
+          <w:rFonts w:hint="eastAsia"/>
+        </w:rPr>
+        <w:t>댓글 추가하면 추가작성 요망)</w:t>
+      </w:r>
+    </w:p>
+    <w:p>
+      <w:r>
+        <w:rPr>
+          <w:rFonts w:hint="eastAsia"/>
+        </w:rPr>
+        <w:t>User_nickname number</w:t>
+      </w:r>
+    </w:p>
+    <w:p>
+      <w:r>
+        <w:t>User_id num</w:t>
+      </w:r>
+    </w:p>
+    <w:p>
+      <w:r>
+        <w:t>User_password char</w:t>
+      </w:r>
+    </w:p>
+    <w:p>
+      <w:r>
+        <w:t>User_Gerder char</w:t>
+      </w:r>
+    </w:p>
+    <w:p>
+      <w:r>
+        <w:t>User_age char</w:t>
+      </w:r>
+    </w:p>
+    <w:p>
+      <w:r>
+        <w:t>(</w:t>
+      </w:r>
+      <w:r>
+        <w:rPr>
+          <w:rFonts w:hint="eastAsia"/>
+        </w:rPr>
+        <w:t>추가하면)</w:t>
+      </w:r>
+      <w:r>
+        <w:t xml:space="preserve">User_mail </w:t>
+      </w:r>
+      <w:r>
+        <w:rPr>
+          <w:rFonts w:hint="eastAsia"/>
+        </w:rPr>
+        <w:t>varchar2</w:t>
       </w:r>
     </w:p>
     <w:p>
@@ -88,279 +136,87 @@
           <w:rFonts w:hint="eastAsia"/>
         </w:rPr>
       </w:pPr>
-      <w:proofErr w:type="spellStart"/>
-      <w:r>
-        <w:rPr>
-          <w:rFonts w:hint="eastAsia"/>
-        </w:rPr>
-        <w:t>Toon_id</w:t>
-      </w:r>
-      <w:proofErr w:type="spellEnd"/>
-      <w:r>
-        <w:rPr>
-          <w:rFonts w:hint="eastAsia"/>
-        </w:rPr>
-        <w:t xml:space="preserve"> number</w:t>
-      </w:r>
-    </w:p>
-    <w:p>
-      <w:proofErr w:type="spellStart"/>
-      <w:r>
-        <w:t>Toon_up</w:t>
-      </w:r>
-      <w:proofErr w:type="spellEnd"/>
-      <w:r>
-        <w:t xml:space="preserve"> char</w:t>
-      </w:r>
-    </w:p>
-    <w:p/>
-    <w:p>
-      <w:r>
-        <w:t>User_</w:t>
-      </w:r>
-      <w:r>
-        <w:t>(</w:t>
-      </w:r>
-      <w:r>
-        <w:rPr>
-          <w:rFonts w:hint="eastAsia"/>
-        </w:rPr>
-        <w:t xml:space="preserve">댓글 추가하면 </w:t>
-      </w:r>
-      <w:proofErr w:type="spellStart"/>
-      <w:r>
-        <w:rPr>
-          <w:rFonts w:hint="eastAsia"/>
-        </w:rPr>
-        <w:t>추가작성</w:t>
-      </w:r>
-      <w:proofErr w:type="spellEnd"/>
-      <w:r>
-        <w:rPr>
-          <w:rFonts w:hint="eastAsia"/>
-        </w:rPr>
-        <w:t xml:space="preserve"> 요망)</w:t>
-      </w:r>
-    </w:p>
-    <w:p>
-      <w:proofErr w:type="spellStart"/>
-      <w:r>
-        <w:rPr>
-          <w:rFonts w:hint="eastAsia"/>
-        </w:rPr>
-        <w:t>User_nickname</w:t>
-      </w:r>
-      <w:proofErr w:type="spellEnd"/>
-      <w:r>
-        <w:rPr>
-          <w:rFonts w:hint="eastAsia"/>
-        </w:rPr>
-        <w:t xml:space="preserve"> number</w:t>
-      </w:r>
-    </w:p>
-    <w:p>
-      <w:proofErr w:type="spellStart"/>
-      <w:r>
-        <w:t>User_id</w:t>
-      </w:r>
-      <w:proofErr w:type="spellEnd"/>
-      <w:r>
-        <w:t xml:space="preserve"> </w:t>
-      </w:r>
-      <w:proofErr w:type="spellStart"/>
-      <w:r>
-        <w:t>num</w:t>
-      </w:r>
-      <w:proofErr w:type="spellEnd"/>
-    </w:p>
-    <w:p>
-      <w:proofErr w:type="spellStart"/>
-      <w:r>
-        <w:t>User_password</w:t>
-      </w:r>
-      <w:proofErr w:type="spellEnd"/>
-      <w:r>
-        <w:t xml:space="preserve"> char</w:t>
-      </w:r>
-    </w:p>
-    <w:p>
-      <w:proofErr w:type="spellStart"/>
-      <w:r>
-        <w:t>User_Gerder</w:t>
-      </w:r>
-      <w:proofErr w:type="spellEnd"/>
-      <w:r>
-        <w:t xml:space="preserve"> char</w:t>
-      </w:r>
-    </w:p>
-    <w:p>
-      <w:proofErr w:type="spellStart"/>
-      <w:r>
-        <w:t>User_age</w:t>
-      </w:r>
-      <w:proofErr w:type="spellEnd"/>
-      <w:r>
-        <w:t xml:space="preserve"> char</w:t>
-      </w:r>
-    </w:p>
-    <w:p>
-      <w:pPr>
-        <w:rPr>
-          <w:rFonts w:hint="eastAsia"/>
-        </w:rPr>
-      </w:pPr>
-      <w:r>
-        <w:t>(</w:t>
-      </w:r>
-      <w:r>
-        <w:rPr>
-          <w:rFonts w:hint="eastAsia"/>
-        </w:rPr>
-        <w:t>추가하면)</w:t>
-      </w:r>
-      <w:proofErr w:type="spellStart"/>
-      <w:r>
-        <w:t>User_mail</w:t>
-      </w:r>
-      <w:proofErr w:type="spellEnd"/>
-      <w:r>
-        <w:t xml:space="preserve"> </w:t>
-      </w:r>
-      <w:r>
-        <w:rPr>
-          <w:rFonts w:hint="eastAsia"/>
-        </w:rPr>
-        <w:t>varchar2</w:t>
-      </w:r>
-    </w:p>
-    <w:p/>
-    <w:p>
-      <w:pPr>
-        <w:rPr>
-          <w:rFonts w:hint="eastAsia"/>
-        </w:rPr>
-      </w:pPr>
-      <w:r>
-        <w:t>History</w:t>
-      </w:r>
-    </w:p>
-    <w:p>
-      <w:proofErr w:type="spellStart"/>
-      <w:r>
-        <w:t>History_date</w:t>
-      </w:r>
-      <w:proofErr w:type="spellEnd"/>
-      <w:r>
-        <w:t xml:space="preserve"> varchar2</w:t>
-      </w:r>
-    </w:p>
-    <w:p>
-      <w:proofErr w:type="spellStart"/>
-      <w:r>
-        <w:t>History_toon</w:t>
-      </w:r>
-      <w:proofErr w:type="spellEnd"/>
-      <w:r>
-        <w:t xml:space="preserve"> var2(</w:t>
-      </w:r>
-      <w:r>
-        <w:rPr>
-          <w:rFonts w:hint="eastAsia"/>
-        </w:rPr>
-        <w:t xml:space="preserve">toon </w:t>
-      </w:r>
-      <w:proofErr w:type="spellStart"/>
-      <w:r>
-        <w:rPr>
-          <w:rFonts w:hint="eastAsia"/>
-        </w:rPr>
-        <w:t>외래키참조</w:t>
-      </w:r>
-      <w:proofErr w:type="spellEnd"/>
-      <w:r>
-        <w:rPr>
-          <w:rFonts w:hint="eastAsia"/>
-        </w:rPr>
-        <w:t>)</w:t>
-      </w:r>
-    </w:p>
-    <w:p>
-      <w:proofErr w:type="spellStart"/>
-      <w:r>
-        <w:rPr>
-          <w:rFonts w:hint="eastAsia"/>
-        </w:rPr>
-        <w:t>History_login</w:t>
-      </w:r>
-      <w:proofErr w:type="spellEnd"/>
-      <w:r>
-        <w:rPr>
-          <w:rFonts w:hint="eastAsia"/>
-        </w:rPr>
-        <w:t xml:space="preserve"> var2(user_참조)</w:t>
-      </w:r>
-    </w:p>
-    <w:p>
-      <w:proofErr w:type="spellStart"/>
-      <w:r>
-        <w:rPr>
-          <w:rFonts w:hint="eastAsia"/>
-        </w:rPr>
-        <w:t>History_update</w:t>
-      </w:r>
-      <w:proofErr w:type="spellEnd"/>
-      <w:r>
-        <w:rPr>
-          <w:rFonts w:hint="eastAsia"/>
-        </w:rPr>
-        <w:t xml:space="preserve"> varchar2</w:t>
-      </w:r>
-      <w:r>
-        <w:t xml:space="preserve"> (</w:t>
-      </w:r>
-      <w:proofErr w:type="spellStart"/>
-      <w:r>
-        <w:rPr>
-          <w:rFonts w:hint="eastAsia"/>
-        </w:rPr>
-        <w:t>게시판용</w:t>
-      </w:r>
-      <w:proofErr w:type="spellEnd"/>
-      <w:r>
-        <w:rPr>
-          <w:rFonts w:hint="eastAsia"/>
-        </w:rPr>
-        <w:t>,</w:t>
-      </w:r>
-      <w:r>
-        <w:t xml:space="preserve"> user</w:t>
-      </w:r>
-      <w:r>
-        <w:rPr>
-          <w:rFonts w:hint="eastAsia"/>
-        </w:rPr>
-        <w:t>외래키 참조 할 것)</w:t>
-      </w:r>
-    </w:p>
-    <w:p/>
-    <w:p>
+      <w:r>
+        <w:t>(if)</w:t>
+      </w:r>
+      <w:r>
+        <w:rPr>
+          <w:rFonts w:hint="eastAsia"/>
+        </w:rPr>
+        <w:t>User_comment</w:t>
+      </w:r>
+      <w:r>
+        <w:t xml:space="preserve"> varchar2(user </w:t>
+      </w:r>
+      <w:r>
+        <w:rPr>
+          <w:rFonts w:hint="eastAsia"/>
+        </w:rPr>
+        <w:t>외래키 참조)</w:t>
+      </w:r>
       <w:bookmarkStart w:id="0" w:name="_GoBack"/>
       <w:bookmarkEnd w:id="0"/>
     </w:p>
-    <w:p>
-      <w:pPr>
-        <w:rPr>
-          <w:rFonts w:hint="eastAsia"/>
-        </w:rPr>
-      </w:pPr>
-    </w:p>
-    <w:p>
-      <w:pPr>
-        <w:rPr>
-          <w:rFonts w:hint="eastAsia"/>
-        </w:rPr>
-      </w:pPr>
-    </w:p>
+    <w:p/>
+    <w:p>
+      <w:r>
+        <w:t>History</w:t>
+      </w:r>
+    </w:p>
+    <w:p>
+      <w:r>
+        <w:t>History_date varchar2</w:t>
+      </w:r>
+    </w:p>
+    <w:p>
+      <w:r>
+        <w:t>History_toon var2(</w:t>
+      </w:r>
+      <w:r>
+        <w:rPr>
+          <w:rFonts w:hint="eastAsia"/>
+        </w:rPr>
+        <w:t>toon 외래키참조)</w:t>
+      </w:r>
+    </w:p>
+    <w:p>
+      <w:r>
+        <w:rPr>
+          <w:rFonts w:hint="eastAsia"/>
+        </w:rPr>
+        <w:t>History_login var2(user_참조)</w:t>
+      </w:r>
+    </w:p>
+    <w:p>
+      <w:r>
+        <w:rPr>
+          <w:rFonts w:hint="eastAsia"/>
+        </w:rPr>
+        <w:t>History_update varchar2</w:t>
+      </w:r>
+      <w:r>
+        <w:t xml:space="preserve"> (</w:t>
+      </w:r>
+      <w:r>
+        <w:rPr>
+          <w:rFonts w:hint="eastAsia"/>
+        </w:rPr>
+        <w:t>게시판용,</w:t>
+      </w:r>
+      <w:r>
+        <w:t xml:space="preserve"> user</w:t>
+      </w:r>
+      <w:r>
+        <w:rPr>
+          <w:rFonts w:hint="eastAsia"/>
+        </w:rPr>
+        <w:t>외래키 참조 할 것)</w:t>
+      </w:r>
+    </w:p>
+    <w:p/>
+    <w:p/>
+    <w:p/>
+    <w:p/>
     <w:sectPr>
       <w:pgSz w:w="11906" w:h="16838"/>
       <w:pgMar w:top="1701" w:right="1440" w:bottom="1440" w:left="1440" w:header="851" w:footer="992" w:gutter="0"/>

--- a/DB.docx
+++ b/DB.docx
@@ -3,205 +3,443 @@
 <w:document xmlns:wpc="http://schemas.microsoft.com/office/word/2010/wordprocessingCanvas" xmlns:cx="http://schemas.microsoft.com/office/drawing/2014/chartex" xmlns:cx1="http://schemas.microsoft.com/office/drawing/2015/9/8/chartex" xmlns:mc="http://schemas.openxmlformats.org/markup-compatibility/2006" xmlns:o="urn:schemas-microsoft-com:office:office" xmlns:r="http://schemas.openxmlformats.org/officeDocument/2006/relationships" xmlns:m="http://schemas.openxmlformats.org/officeDocument/2006/math" xmlns:v="urn:schemas-microsoft-com:vml" xmlns:wp14="http://schemas.microsoft.com/office/word/2010/wordprocessingDrawing" xmlns:wp="http://schemas.openxmlformats.org/drawingml/2006/wordprocessingDrawing" xmlns:w10="urn:schemas-microsoft-com:office:word" xmlns:w="http://schemas.openxmlformats.org/wordprocessingml/2006/main" xmlns:w14="http://schemas.microsoft.com/office/word/2010/wordml" xmlns:w15="http://schemas.microsoft.com/office/word/2012/wordml" xmlns:w16se="http://schemas.microsoft.com/office/word/2015/wordml/symex" xmlns:wpg="http://schemas.microsoft.com/office/word/2010/wordprocessingGroup" xmlns:wpi="http://schemas.microsoft.com/office/word/2010/wordprocessingInk" xmlns:wne="http://schemas.microsoft.com/office/word/2006/wordml" xmlns:wps="http://schemas.microsoft.com/office/word/2010/wordprocessingShape" mc:Ignorable="w14 w15 w16se wp14">
   <w:body>
     <w:p>
-      <w:r>
+      <w:pPr>
+        <w:rPr>
+          <w:sz w:val="28"/>
+          <w:szCs w:val="28"/>
+        </w:rPr>
+      </w:pPr>
+      <w:r>
+        <w:rPr>
+          <w:sz w:val="28"/>
+          <w:szCs w:val="28"/>
+        </w:rPr>
         <w:t>T</w:t>
       </w:r>
       <w:r>
         <w:rPr>
           <w:rFonts w:hint="eastAsia"/>
+          <w:sz w:val="28"/>
+          <w:szCs w:val="28"/>
         </w:rPr>
         <w:t>oon_</w:t>
       </w:r>
       <w:r>
+        <w:rPr>
+          <w:sz w:val="28"/>
+          <w:szCs w:val="28"/>
+        </w:rPr>
         <w:t>(</w:t>
       </w:r>
       <w:r>
         <w:rPr>
           <w:rFonts w:hint="eastAsia"/>
+          <w:sz w:val="28"/>
+          <w:szCs w:val="28"/>
         </w:rPr>
         <w:t>사이트 추가하면 약자+toon (v</w:t>
       </w:r>
       <w:r>
+        <w:rPr>
+          <w:sz w:val="28"/>
+          <w:szCs w:val="28"/>
+        </w:rPr>
         <w:t>archar2)</w:t>
       </w:r>
       <w:r>
         <w:rPr>
           <w:rFonts w:hint="eastAsia"/>
-        </w:rPr>
-        <w:t xml:space="preserve">로 넣을 것 </w:t>
-      </w:r>
-      <w:r>
-        <w:t>)</w:t>
-      </w:r>
-    </w:p>
-    <w:p>
-      <w:r>
-        <w:t>N_toon var2</w:t>
-      </w:r>
-    </w:p>
-    <w:p>
-      <w:r>
-        <w:t>K_toon var2</w:t>
-      </w:r>
-    </w:p>
-    <w:p>
-      <w:r>
-        <w:t>Toon_num number</w:t>
-      </w:r>
-    </w:p>
-    <w:p>
-      <w:r>
-        <w:t>Toon_category var2</w:t>
-      </w:r>
-    </w:p>
-    <w:p>
-      <w:r>
-        <w:rPr>
-          <w:rFonts w:hint="eastAsia"/>
-        </w:rPr>
-        <w:t>Toon_id number</w:t>
-      </w:r>
-    </w:p>
-    <w:p>
-      <w:r>
-        <w:t>Toon_up char</w:t>
-      </w:r>
-    </w:p>
-    <w:p/>
-    <w:p>
-      <w:r>
-        <w:t>User_</w:t>
-      </w:r>
-      <w:r>
-        <w:t>(</w:t>
-      </w:r>
-      <w:r>
-        <w:rPr>
-          <w:rFonts w:hint="eastAsia"/>
-        </w:rPr>
-        <w:t>댓글 추가하면 추가작성 요망)</w:t>
-      </w:r>
-    </w:p>
-    <w:p>
-      <w:r>
-        <w:rPr>
-          <w:rFonts w:hint="eastAsia"/>
-        </w:rPr>
-        <w:t>User_nickname number</w:t>
-      </w:r>
-    </w:p>
-    <w:p>
-      <w:r>
-        <w:t>User_id num</w:t>
-      </w:r>
-    </w:p>
-    <w:p>
-      <w:r>
-        <w:t>User_password char</w:t>
-      </w:r>
-    </w:p>
-    <w:p>
-      <w:r>
-        <w:t>User_Gerder char</w:t>
-      </w:r>
-    </w:p>
-    <w:p>
-      <w:r>
-        <w:t>User_age char</w:t>
-      </w:r>
-    </w:p>
-    <w:p>
-      <w:r>
-        <w:t>(</w:t>
-      </w:r>
-      <w:r>
-        <w:rPr>
-          <w:rFonts w:hint="eastAsia"/>
-        </w:rPr>
-        <w:t>추가하면)</w:t>
-      </w:r>
-      <w:r>
-        <w:t xml:space="preserve">User_mail </w:t>
-      </w:r>
-      <w:r>
-        <w:rPr>
-          <w:rFonts w:hint="eastAsia"/>
-        </w:rPr>
-        <w:t>varchar2</w:t>
-      </w:r>
-    </w:p>
-    <w:p>
-      <w:pPr>
-        <w:rPr>
-          <w:rFonts w:hint="eastAsia"/>
-        </w:rPr>
-      </w:pPr>
-      <w:r>
-        <w:t>(if)</w:t>
-      </w:r>
-      <w:r>
-        <w:rPr>
-          <w:rFonts w:hint="eastAsia"/>
-        </w:rPr>
-        <w:t>User_comment</w:t>
-      </w:r>
-      <w:r>
-        <w:t xml:space="preserve"> varchar2(user </w:t>
-      </w:r>
-      <w:r>
-        <w:rPr>
-          <w:rFonts w:hint="eastAsia"/>
-        </w:rPr>
-        <w:t>외래키 참조)</w:t>
+          <w:sz w:val="28"/>
+          <w:szCs w:val="28"/>
+        </w:rPr>
+        <w:t xml:space="preserve">로 넣을 </w:t>
+      </w:r>
+      <w:proofErr w:type="gramStart"/>
+      <w:r>
+        <w:rPr>
+          <w:rFonts w:hint="eastAsia"/>
+          <w:sz w:val="28"/>
+          <w:szCs w:val="28"/>
+        </w:rPr>
+        <w:t xml:space="preserve">것 </w:t>
       </w:r>
       <w:bookmarkStart w:id="0" w:name="_GoBack"/>
       <w:bookmarkEnd w:id="0"/>
+      <w:r>
+        <w:rPr>
+          <w:sz w:val="28"/>
+          <w:szCs w:val="28"/>
+        </w:rPr>
+        <w:t>)</w:t>
+      </w:r>
+      <w:proofErr w:type="gramEnd"/>
+    </w:p>
+    <w:p>
+      <w:proofErr w:type="spellStart"/>
+      <w:r>
+        <w:t>N_toon</w:t>
+      </w:r>
+      <w:proofErr w:type="spellEnd"/>
+      <w:r>
+        <w:t xml:space="preserve"> var2</w:t>
+      </w:r>
+    </w:p>
+    <w:p>
+      <w:proofErr w:type="spellStart"/>
+      <w:r>
+        <w:t>K_toon</w:t>
+      </w:r>
+      <w:proofErr w:type="spellEnd"/>
+      <w:r>
+        <w:t xml:space="preserve"> var2</w:t>
+      </w:r>
+    </w:p>
+    <w:p>
+      <w:proofErr w:type="spellStart"/>
+      <w:r>
+        <w:t>Toon_num</w:t>
+      </w:r>
+      <w:proofErr w:type="spellEnd"/>
+      <w:r>
+        <w:t xml:space="preserve"> number</w:t>
+      </w:r>
+    </w:p>
+    <w:p>
+      <w:proofErr w:type="spellStart"/>
+      <w:r>
+        <w:t>Toon_category</w:t>
+      </w:r>
+      <w:proofErr w:type="spellEnd"/>
+      <w:r>
+        <w:t xml:space="preserve"> var2</w:t>
+      </w:r>
+    </w:p>
+    <w:p>
+      <w:proofErr w:type="spellStart"/>
+      <w:r>
+        <w:rPr>
+          <w:rFonts w:hint="eastAsia"/>
+        </w:rPr>
+        <w:t>Toon_id</w:t>
+      </w:r>
+      <w:proofErr w:type="spellEnd"/>
+      <w:r>
+        <w:rPr>
+          <w:rFonts w:hint="eastAsia"/>
+        </w:rPr>
+        <w:t xml:space="preserve"> number</w:t>
+      </w:r>
+    </w:p>
+    <w:p>
+      <w:pPr>
+        <w:rPr>
+          <w:rFonts w:hint="eastAsia"/>
+        </w:rPr>
+      </w:pPr>
+      <w:proofErr w:type="spellStart"/>
+      <w:r>
+        <w:t>Toon_up</w:t>
+      </w:r>
+      <w:proofErr w:type="spellEnd"/>
+      <w:r>
+        <w:t xml:space="preserve"> </w:t>
+      </w:r>
+      <w:r>
+        <w:rPr>
+          <w:rFonts w:hint="eastAsia"/>
+        </w:rPr>
+        <w:t>varchar2</w:t>
+      </w:r>
+      <w:r>
+        <w:t>(</w:t>
+      </w:r>
+      <w:r>
+        <w:rPr>
+          <w:rFonts w:hint="eastAsia"/>
+        </w:rPr>
+        <w:t>user외래키 참조)</w:t>
+      </w:r>
     </w:p>
     <w:p/>
     <w:p>
-      <w:r>
+      <w:pPr>
+        <w:rPr>
+          <w:sz w:val="28"/>
+          <w:szCs w:val="28"/>
+        </w:rPr>
+      </w:pPr>
+      <w:r>
+        <w:rPr>
+          <w:sz w:val="28"/>
+          <w:szCs w:val="28"/>
+        </w:rPr>
+        <w:t>User_</w:t>
+      </w:r>
+      <w:r>
+        <w:rPr>
+          <w:sz w:val="28"/>
+          <w:szCs w:val="28"/>
+        </w:rPr>
+        <w:t>(</w:t>
+      </w:r>
+      <w:r>
+        <w:rPr>
+          <w:rFonts w:hint="eastAsia"/>
+          <w:sz w:val="28"/>
+          <w:szCs w:val="28"/>
+        </w:rPr>
+        <w:t xml:space="preserve">댓글 추가하면 </w:t>
+      </w:r>
+      <w:proofErr w:type="spellStart"/>
+      <w:r>
+        <w:rPr>
+          <w:rFonts w:hint="eastAsia"/>
+          <w:sz w:val="28"/>
+          <w:szCs w:val="28"/>
+        </w:rPr>
+        <w:t>추가작성</w:t>
+      </w:r>
+      <w:proofErr w:type="spellEnd"/>
+      <w:r>
+        <w:rPr>
+          <w:rFonts w:hint="eastAsia"/>
+          <w:sz w:val="28"/>
+          <w:szCs w:val="28"/>
+        </w:rPr>
+        <w:t xml:space="preserve"> 요망)</w:t>
+      </w:r>
+    </w:p>
+    <w:p>
+      <w:proofErr w:type="spellStart"/>
+      <w:r>
+        <w:rPr>
+          <w:rFonts w:hint="eastAsia"/>
+        </w:rPr>
+        <w:t>User_nickname</w:t>
+      </w:r>
+      <w:proofErr w:type="spellEnd"/>
+      <w:r>
+        <w:rPr>
+          <w:rFonts w:hint="eastAsia"/>
+        </w:rPr>
+        <w:t xml:space="preserve"> number</w:t>
+      </w:r>
+    </w:p>
+    <w:p>
+      <w:proofErr w:type="spellStart"/>
+      <w:r>
+        <w:t>User_id</w:t>
+      </w:r>
+      <w:proofErr w:type="spellEnd"/>
+      <w:r>
+        <w:t xml:space="preserve"> </w:t>
+      </w:r>
+      <w:proofErr w:type="spellStart"/>
+      <w:r>
+        <w:t>num</w:t>
+      </w:r>
+      <w:proofErr w:type="spellEnd"/>
+    </w:p>
+    <w:p>
+      <w:proofErr w:type="spellStart"/>
+      <w:r>
+        <w:t>User_password</w:t>
+      </w:r>
+      <w:proofErr w:type="spellEnd"/>
+      <w:r>
+        <w:t xml:space="preserve"> char</w:t>
+      </w:r>
+    </w:p>
+    <w:p>
+      <w:proofErr w:type="spellStart"/>
+      <w:r>
+        <w:t>User_Gerder</w:t>
+      </w:r>
+      <w:proofErr w:type="spellEnd"/>
+      <w:r>
+        <w:t xml:space="preserve"> char</w:t>
+      </w:r>
+    </w:p>
+    <w:p>
+      <w:proofErr w:type="spellStart"/>
+      <w:r>
+        <w:t>User_age</w:t>
+      </w:r>
+      <w:proofErr w:type="spellEnd"/>
+      <w:r>
+        <w:t xml:space="preserve"> char</w:t>
+      </w:r>
+    </w:p>
+    <w:p>
+      <w:r>
+        <w:t>(</w:t>
+      </w:r>
+      <w:r>
+        <w:rPr>
+          <w:rFonts w:hint="eastAsia"/>
+        </w:rPr>
+        <w:t>추가하면)</w:t>
+      </w:r>
+      <w:proofErr w:type="spellStart"/>
+      <w:r>
+        <w:t>User_mail</w:t>
+      </w:r>
+      <w:proofErr w:type="spellEnd"/>
+      <w:r>
+        <w:t xml:space="preserve"> </w:t>
+      </w:r>
+      <w:r>
+        <w:rPr>
+          <w:rFonts w:hint="eastAsia"/>
+        </w:rPr>
+        <w:t>varchar2</w:t>
+      </w:r>
+    </w:p>
+    <w:p>
+      <w:r>
+        <w:t>(if)</w:t>
+      </w:r>
+      <w:proofErr w:type="spellStart"/>
+      <w:r>
+        <w:rPr>
+          <w:rFonts w:hint="eastAsia"/>
+        </w:rPr>
+        <w:t>User_comment</w:t>
+      </w:r>
+      <w:proofErr w:type="spellEnd"/>
+      <w:r>
+        <w:t xml:space="preserve"> varchar2(user </w:t>
+      </w:r>
+      <w:proofErr w:type="spellStart"/>
+      <w:r>
+        <w:rPr>
+          <w:rFonts w:hint="eastAsia"/>
+        </w:rPr>
+        <w:t>외래키</w:t>
+      </w:r>
+      <w:proofErr w:type="spellEnd"/>
+      <w:r>
+        <w:rPr>
+          <w:rFonts w:hint="eastAsia"/>
+        </w:rPr>
+        <w:t xml:space="preserve"> 참조)</w:t>
+      </w:r>
+    </w:p>
+    <w:p/>
+    <w:p>
+      <w:pPr>
+        <w:rPr>
+          <w:sz w:val="28"/>
+          <w:szCs w:val="28"/>
+        </w:rPr>
+      </w:pPr>
+      <w:r>
+        <w:rPr>
+          <w:sz w:val="28"/>
+          <w:szCs w:val="28"/>
+        </w:rPr>
         <w:t>History</w:t>
       </w:r>
-    </w:p>
-    <w:p>
-      <w:r>
-        <w:t>History_date varchar2</w:t>
-      </w:r>
-    </w:p>
-    <w:p>
-      <w:r>
-        <w:t>History_toon var2(</w:t>
-      </w:r>
-      <w:r>
-        <w:rPr>
-          <w:rFonts w:hint="eastAsia"/>
-        </w:rPr>
-        <w:t>toon 외래키참조)</w:t>
-      </w:r>
-    </w:p>
-    <w:p>
-      <w:r>
-        <w:rPr>
-          <w:rFonts w:hint="eastAsia"/>
-        </w:rPr>
-        <w:t>History_login var2(user_참조)</w:t>
-      </w:r>
-    </w:p>
-    <w:p>
-      <w:r>
-        <w:rPr>
-          <w:rFonts w:hint="eastAsia"/>
-        </w:rPr>
-        <w:t>History_update varchar2</w:t>
+      <w:r>
+        <w:rPr>
+          <w:sz w:val="28"/>
+          <w:szCs w:val="28"/>
+        </w:rPr>
+        <w:t>_</w:t>
+      </w:r>
+    </w:p>
+    <w:p>
+      <w:proofErr w:type="spellStart"/>
+      <w:r>
+        <w:t>History_date</w:t>
+      </w:r>
+      <w:proofErr w:type="spellEnd"/>
+      <w:r>
+        <w:t xml:space="preserve"> </w:t>
+      </w:r>
+      <w:proofErr w:type="spellStart"/>
+      <w:r>
+        <w:t>datetime</w:t>
+      </w:r>
+      <w:proofErr w:type="spellEnd"/>
+    </w:p>
+    <w:p>
+      <w:proofErr w:type="spellStart"/>
+      <w:r>
+        <w:t>History_toon</w:t>
+      </w:r>
+      <w:proofErr w:type="spellEnd"/>
+      <w:r>
+        <w:t xml:space="preserve"> var2(</w:t>
+      </w:r>
+      <w:r>
+        <w:rPr>
+          <w:rFonts w:hint="eastAsia"/>
+        </w:rPr>
+        <w:t xml:space="preserve">toon </w:t>
+      </w:r>
+      <w:proofErr w:type="spellStart"/>
+      <w:r>
+        <w:rPr>
+          <w:rFonts w:hint="eastAsia"/>
+        </w:rPr>
+        <w:t>외래키참조</w:t>
+      </w:r>
+      <w:proofErr w:type="spellEnd"/>
+      <w:r>
+        <w:rPr>
+          <w:rFonts w:hint="eastAsia"/>
+        </w:rPr>
+        <w:t>)</w:t>
+      </w:r>
+    </w:p>
+    <w:p>
+      <w:proofErr w:type="spellStart"/>
+      <w:r>
+        <w:rPr>
+          <w:rFonts w:hint="eastAsia"/>
+        </w:rPr>
+        <w:t>History_login</w:t>
+      </w:r>
+      <w:proofErr w:type="spellEnd"/>
+      <w:r>
+        <w:rPr>
+          <w:rFonts w:hint="eastAsia"/>
+        </w:rPr>
+        <w:t xml:space="preserve"> var2(user_참조)</w:t>
+      </w:r>
+    </w:p>
+    <w:p>
+      <w:proofErr w:type="spellStart"/>
+      <w:r>
+        <w:rPr>
+          <w:rFonts w:hint="eastAsia"/>
+        </w:rPr>
+        <w:t>History_update</w:t>
+      </w:r>
+      <w:proofErr w:type="spellEnd"/>
+      <w:r>
+        <w:rPr>
+          <w:rFonts w:hint="eastAsia"/>
+        </w:rPr>
+        <w:t xml:space="preserve"> varchar2</w:t>
       </w:r>
       <w:r>
         <w:t xml:space="preserve"> (</w:t>
       </w:r>
-      <w:r>
-        <w:rPr>
-          <w:rFonts w:hint="eastAsia"/>
-        </w:rPr>
-        <w:t>게시판용,</w:t>
+      <w:proofErr w:type="spellStart"/>
+      <w:r>
+        <w:rPr>
+          <w:rFonts w:hint="eastAsia"/>
+        </w:rPr>
+        <w:t>게시판용</w:t>
+      </w:r>
+      <w:proofErr w:type="spellEnd"/>
+      <w:r>
+        <w:rPr>
+          <w:rFonts w:hint="eastAsia"/>
+        </w:rPr>
+        <w:t>,</w:t>
       </w:r>
       <w:r>
         <w:t xml:space="preserve"> user</w:t>
@@ -214,8 +452,13 @@
       </w:r>
     </w:p>
     <w:p/>
-    <w:p/>
-    <w:p/>
+    <w:p>
+      <w:pPr>
+        <w:rPr>
+          <w:rFonts w:hint="eastAsia"/>
+        </w:rPr>
+      </w:pPr>
+    </w:p>
     <w:p/>
     <w:sectPr>
       <w:pgSz w:w="11906" w:h="16838"/>
